--- a/Інтеграція.docx
+++ b/Інтеграція.docx
@@ -208,55 +208,44 @@
           <w:sz w:val="44"/>
           <w:szCs w:val="44"/>
         </w:rPr>
-        <w:t>Виконав студент: групи 33-П</w:t>
-      </w:r>
-    </w:p>
-    <w:p>
-      <w:pPr>
-        <w:spacing w:line="240" w:lineRule="auto"/>
-        <w:jc w:val="right"/>
-        <w:rPr>
-          <w:rFonts w:ascii="Times New Roman" w:eastAsia="Times New Roman" w:hAnsi="Times New Roman" w:cs="Times New Roman"/>
-          <w:sz w:val="24"/>
-          <w:szCs w:val="24"/>
-        </w:rPr>
-      </w:pPr>
-      <w:proofErr w:type="spellStart"/>
+        <w:t>Виконав студент: групи 4</w:t>
+      </w:r>
       <w:r>
         <w:rPr>
           <w:color w:val="000000"/>
           <w:sz w:val="44"/>
           <w:szCs w:val="44"/>
         </w:rPr>
-        <w:t>Кубін</w:t>
-      </w:r>
-      <w:proofErr w:type="spellEnd"/>
+        <w:t>3-П</w:t>
+      </w:r>
+    </w:p>
+    <w:p>
+      <w:pPr>
+        <w:spacing w:line="240" w:lineRule="auto"/>
+        <w:jc w:val="right"/>
+        <w:rPr>
+          <w:rFonts w:ascii="Times New Roman" w:eastAsia="Times New Roman" w:hAnsi="Times New Roman" w:cs="Times New Roman"/>
+          <w:sz w:val="24"/>
+          <w:szCs w:val="24"/>
+        </w:rPr>
+      </w:pPr>
+      <w:proofErr w:type="spellStart"/>
       <w:r>
         <w:rPr>
           <w:color w:val="000000"/>
           <w:sz w:val="44"/>
           <w:szCs w:val="44"/>
         </w:rPr>
-        <w:t xml:space="preserve"> О.М.</w:t>
-      </w:r>
-    </w:p>
-    <w:p>
-      <w:pPr>
-        <w:spacing w:line="240" w:lineRule="auto"/>
-        <w:jc w:val="right"/>
-        <w:rPr>
-          <w:rFonts w:ascii="Times New Roman" w:eastAsia="Times New Roman" w:hAnsi="Times New Roman" w:cs="Times New Roman"/>
-          <w:sz w:val="24"/>
-          <w:szCs w:val="24"/>
-        </w:rPr>
-      </w:pPr>
+        <w:t>Кубін</w:t>
+      </w:r>
+      <w:proofErr w:type="spellEnd"/>
       <w:r>
         <w:rPr>
           <w:color w:val="000000"/>
           <w:sz w:val="44"/>
           <w:szCs w:val="44"/>
         </w:rPr>
-        <w:t>Перевірив викладач:</w:t>
+        <w:t xml:space="preserve"> О.М.</w:t>
       </w:r>
     </w:p>
     <w:p>
@@ -269,41 +258,60 @@
           <w:szCs w:val="24"/>
         </w:rPr>
       </w:pPr>
-      <w:proofErr w:type="spellStart"/>
       <w:r>
         <w:rPr>
           <w:color w:val="000000"/>
           <w:sz w:val="44"/>
           <w:szCs w:val="44"/>
         </w:rPr>
-        <w:t>Плекан</w:t>
-      </w:r>
-      <w:proofErr w:type="spellEnd"/>
+        <w:t>Перевірив викладач:</w:t>
+      </w:r>
+    </w:p>
+    <w:p>
+      <w:pPr>
+        <w:spacing w:line="240" w:lineRule="auto"/>
+        <w:jc w:val="right"/>
+        <w:rPr>
+          <w:rFonts w:ascii="Times New Roman" w:eastAsia="Times New Roman" w:hAnsi="Times New Roman" w:cs="Times New Roman"/>
+          <w:sz w:val="24"/>
+          <w:szCs w:val="24"/>
+        </w:rPr>
+      </w:pPr>
+      <w:proofErr w:type="spellStart"/>
       <w:r>
         <w:rPr>
           <w:color w:val="000000"/>
           <w:sz w:val="44"/>
           <w:szCs w:val="44"/>
         </w:rPr>
-        <w:t xml:space="preserve"> В.В.</w:t>
-      </w:r>
-    </w:p>
-    <w:p>
-      <w:pPr>
-        <w:spacing w:line="240" w:lineRule="auto"/>
-        <w:jc w:val="right"/>
-        <w:rPr>
-          <w:rFonts w:ascii="Times New Roman" w:eastAsia="Times New Roman" w:hAnsi="Times New Roman" w:cs="Times New Roman"/>
-          <w:sz w:val="24"/>
-          <w:szCs w:val="24"/>
-        </w:rPr>
-      </w:pPr>
+        <w:t>Плекан</w:t>
+      </w:r>
+      <w:proofErr w:type="spellEnd"/>
       <w:r>
         <w:rPr>
           <w:color w:val="000000"/>
           <w:sz w:val="44"/>
           <w:szCs w:val="44"/>
         </w:rPr>
+        <w:t xml:space="preserve"> В.В.</w:t>
+      </w:r>
+    </w:p>
+    <w:p>
+      <w:pPr>
+        <w:spacing w:line="240" w:lineRule="auto"/>
+        <w:jc w:val="right"/>
+        <w:rPr>
+          <w:rFonts w:ascii="Times New Roman" w:eastAsia="Times New Roman" w:hAnsi="Times New Roman" w:cs="Times New Roman"/>
+          <w:sz w:val="24"/>
+          <w:szCs w:val="24"/>
+        </w:rPr>
+      </w:pPr>
+      <w:r>
+        <w:rPr>
+          <w:color w:val="000000"/>
+          <w:sz w:val="44"/>
+          <w:szCs w:val="44"/>
+        </w:rPr>
         <w:t>Захищено з оцінкою_____</w:t>
       </w:r>
     </w:p>
@@ -377,94 +385,60 @@
     </w:p>
     <w:p>
       <w:pPr>
-        <w:spacing w:after="240" w:line="240" w:lineRule="auto"/>
         <w:jc w:val="center"/>
         <w:rPr>
-          <w:color w:val="000000"/>
-          <w:sz w:val="36"/>
-          <w:szCs w:val="36"/>
-        </w:rPr>
-      </w:pPr>
-      <w:r>
-        <w:rPr>
-          <w:color w:val="000000"/>
-          <w:sz w:val="36"/>
-          <w:szCs w:val="36"/>
+          <w:sz w:val="36"/>
+        </w:rPr>
+      </w:pPr>
+      <w:r>
+        <w:rPr>
+          <w:sz w:val="36"/>
         </w:rPr>
         <w:lastRenderedPageBreak/>
-        <w:t xml:space="preserve">Інтеграція </w:t>
+        <w:t>Самостійна робота</w:t>
+      </w:r>
+    </w:p>
+    <w:p>
+      <w:pPr>
+        <w:rPr>
+          <w:sz w:val="36"/>
+        </w:rPr>
+      </w:pPr>
+      <w:r>
+        <w:rPr>
+          <w:sz w:val="36"/>
+        </w:rPr>
+        <w:t>1</w:t>
+      </w:r>
+      <w:r>
+        <w:rPr>
+          <w:sz w:val="36"/>
+          <w:lang w:val="en-US"/>
+        </w:rPr>
+        <w:t>.</w:t>
+      </w:r>
+      <w:r>
+        <w:t xml:space="preserve"> </w:t>
+      </w:r>
+      <w:r>
+        <w:rPr>
+          <w:sz w:val="36"/>
+        </w:rPr>
+        <w:t xml:space="preserve">Створення нового </w:t>
       </w:r>
       <w:proofErr w:type="spellStart"/>
       <w:r>
         <w:rPr>
-          <w:color w:val="000000"/>
-          <w:sz w:val="36"/>
-          <w:szCs w:val="36"/>
-        </w:rPr>
-        <w:t>Visual</w:t>
+          <w:sz w:val="36"/>
+        </w:rPr>
+        <w:t>репозиторію</w:t>
       </w:r>
       <w:proofErr w:type="spellEnd"/>
       <w:r>
         <w:rPr>
-          <w:color w:val="000000"/>
-          <w:sz w:val="36"/>
-          <w:szCs w:val="36"/>
-        </w:rPr>
-        <w:t xml:space="preserve"> </w:t>
-      </w:r>
-      <w:proofErr w:type="spellStart"/>
-      <w:r>
-        <w:rPr>
-          <w:color w:val="000000"/>
-          <w:sz w:val="36"/>
-          <w:szCs w:val="36"/>
-        </w:rPr>
-        <w:t>Studio</w:t>
-      </w:r>
-      <w:proofErr w:type="spellEnd"/>
-      <w:r>
-        <w:rPr>
-          <w:color w:val="000000"/>
-          <w:sz w:val="36"/>
-          <w:szCs w:val="36"/>
-        </w:rPr>
-        <w:t xml:space="preserve"> </w:t>
-      </w:r>
-      <w:proofErr w:type="spellStart"/>
-      <w:r>
-        <w:rPr>
-          <w:color w:val="000000"/>
-          <w:sz w:val="36"/>
-          <w:szCs w:val="36"/>
-        </w:rPr>
-        <w:t>Code</w:t>
-      </w:r>
-      <w:proofErr w:type="spellEnd"/>
-      <w:r>
-        <w:rPr>
-          <w:color w:val="000000"/>
-          <w:sz w:val="36"/>
-          <w:szCs w:val="36"/>
-        </w:rPr>
-        <w:t xml:space="preserve"> з </w:t>
-      </w:r>
-      <w:proofErr w:type="spellStart"/>
-      <w:r>
-        <w:rPr>
-          <w:color w:val="000000"/>
-          <w:sz w:val="36"/>
-          <w:szCs w:val="36"/>
-        </w:rPr>
-        <w:t>GitHub</w:t>
-      </w:r>
-      <w:proofErr w:type="spellEnd"/>
-      <w:r>
-        <w:rPr>
-          <w:color w:val="000000"/>
-          <w:sz w:val="36"/>
-          <w:szCs w:val="36"/>
-        </w:rPr>
-        <w:t>.</w:t>
+          <w:sz w:val="36"/>
+        </w:rPr>
+        <w:t>:</w:t>
       </w:r>
     </w:p>
     <w:p>
@@ -677,19 +651,69 @@
     </w:p>
     <w:p>
       <w:pPr>
-        <w:rPr>
+        <w:tabs>
+          <w:tab w:val="left" w:pos="5207"/>
+        </w:tabs>
+        <w:rPr>
+          <w:sz w:val="36"/>
+        </w:rPr>
+      </w:pPr>
+      <w:r>
+        <w:rPr>
+          <w:sz w:val="36"/>
           <w:lang w:val="en-US"/>
         </w:rPr>
-      </w:pPr>
-      <w:r>
-        <w:rPr>
-          <w:lang w:val="en-US"/>
-        </w:rPr>
+        <w:t>2.</w:t>
+      </w:r>
+      <w:r>
+        <w:t xml:space="preserve"> </w:t>
+      </w:r>
+      <w:r>
+        <w:rPr>
+          <w:sz w:val="36"/>
+        </w:rPr>
+        <w:t>Робота з гілками (</w:t>
+      </w:r>
+      <w:proofErr w:type="spellStart"/>
+      <w:r>
+        <w:rPr>
+          <w:sz w:val="36"/>
+        </w:rPr>
+        <w:t>Branches</w:t>
+      </w:r>
+      <w:proofErr w:type="spellEnd"/>
+      <w:r>
+        <w:rPr>
+          <w:sz w:val="36"/>
+        </w:rPr>
+        <w:t>):</w:t>
+      </w:r>
+      <w:r>
+        <w:rPr>
+          <w:sz w:val="36"/>
+        </w:rPr>
+        <w:tab/>
+      </w:r>
+    </w:p>
+    <w:p>
+      <w:pPr>
+        <w:tabs>
+          <w:tab w:val="left" w:pos="5207"/>
+        </w:tabs>
+        <w:rPr>
+          <w:sz w:val="36"/>
+        </w:rPr>
+      </w:pPr>
+      <w:r>
+        <w:rPr>
+          <w:sz w:val="36"/>
+        </w:rPr>
+        <w:lastRenderedPageBreak/>
         <w:drawing>
-          <wp:inline distT="0" distB="0" distL="0" distR="0" wp14:anchorId="1B29C2D0" wp14:editId="66CD5BC1">
-            <wp:extent cx="1790950" cy="247685"/>
+          <wp:inline distT="0" distB="0" distL="0" distR="0" wp14:anchorId="2F3FAE96" wp14:editId="229ABF0A">
+            <wp:extent cx="4020111" cy="5182323"/>
             <wp:effectExtent l="0" t="0" r="0" b="0"/>
-            <wp:docPr id="6" name="Рисунок 6"/>
+            <wp:docPr id="17" name="Рисунок 17"/>
             <wp:cNvGraphicFramePr>
               <a:graphicFrameLocks xmlns:a="http://schemas.openxmlformats.org/drawingml/2006/main" noChangeAspect="1"/>
             </wp:cNvGraphicFramePr>
@@ -709,7 +733,7 @@
                   <pic:spPr>
                     <a:xfrm>
                       <a:off x="0" y="0"/>
-                      <a:ext cx="1790950" cy="247685"/>
+                      <a:ext cx="4020111" cy="5182323"/>
                     </a:xfrm>
                     <a:prstGeom prst="rect">
                       <a:avLst/>
@@ -725,18 +749,20 @@
     <w:p>
       <w:pPr>
         <w:rPr>
+          <w:sz w:val="36"/>
           <w:lang w:val="en-US"/>
         </w:rPr>
       </w:pPr>
       <w:r>
         <w:rPr>
+          <w:sz w:val="36"/>
           <w:lang w:val="en-US"/>
         </w:rPr>
         <w:drawing>
-          <wp:inline distT="0" distB="0" distL="0" distR="0" wp14:anchorId="49B3975A" wp14:editId="6B0CC9F3">
-            <wp:extent cx="6120765" cy="893445"/>
-            <wp:effectExtent l="0" t="0" r="0" b="1905"/>
-            <wp:docPr id="7" name="Рисунок 7"/>
+          <wp:inline distT="0" distB="0" distL="0" distR="0" wp14:anchorId="0C53BA9C" wp14:editId="6E76290C">
+            <wp:extent cx="6120765" cy="434340"/>
+            <wp:effectExtent l="0" t="0" r="0" b="3810"/>
+            <wp:docPr id="16" name="Рисунок 16"/>
             <wp:cNvGraphicFramePr>
               <a:graphicFrameLocks xmlns:a="http://schemas.openxmlformats.org/drawingml/2006/main" noChangeAspect="1"/>
             </wp:cNvGraphicFramePr>
@@ -756,7 +782,7 @@
                   <pic:spPr>
                     <a:xfrm>
                       <a:off x="0" y="0"/>
-                      <a:ext cx="6120765" cy="893445"/>
+                      <a:ext cx="6120765" cy="434340"/>
                     </a:xfrm>
                     <a:prstGeom prst="rect">
                       <a:avLst/>
@@ -772,19 +798,20 @@
     <w:p>
       <w:pPr>
         <w:rPr>
+          <w:sz w:val="36"/>
           <w:lang w:val="en-US"/>
         </w:rPr>
       </w:pPr>
       <w:r>
         <w:rPr>
+          <w:sz w:val="36"/>
           <w:lang w:val="en-US"/>
         </w:rPr>
-        <w:lastRenderedPageBreak/>
         <w:drawing>
-          <wp:inline distT="0" distB="0" distL="0" distR="0" wp14:anchorId="6CB0FE79" wp14:editId="5EA315E2">
-            <wp:extent cx="6120765" cy="3518535"/>
-            <wp:effectExtent l="0" t="0" r="0" b="5715"/>
-            <wp:docPr id="8" name="Рисунок 8"/>
+          <wp:inline distT="0" distB="0" distL="0" distR="0" wp14:anchorId="69A02C3F" wp14:editId="49A383E2">
+            <wp:extent cx="1181265" cy="400106"/>
+            <wp:effectExtent l="0" t="0" r="0" b="0"/>
+            <wp:docPr id="18" name="Рисунок 18"/>
             <wp:cNvGraphicFramePr>
               <a:graphicFrameLocks xmlns:a="http://schemas.openxmlformats.org/drawingml/2006/main" noChangeAspect="1"/>
             </wp:cNvGraphicFramePr>
@@ -804,7 +831,7 @@
                   <pic:spPr>
                     <a:xfrm>
                       <a:off x="0" y="0"/>
-                      <a:ext cx="6120765" cy="3518535"/>
+                      <a:ext cx="1181265" cy="400106"/>
                     </a:xfrm>
                     <a:prstGeom prst="rect">
                       <a:avLst/>
@@ -815,359 +842,6 @@
             </a:graphic>
           </wp:inline>
         </w:drawing>
-      </w:r>
-    </w:p>
-    <w:p>
-      <w:pPr>
-        <w:rPr>
-          <w:lang w:val="en-US"/>
-        </w:rPr>
-      </w:pPr>
-      <w:r>
-        <w:rPr>
-          <w:lang w:val="en-US"/>
-        </w:rPr>
-        <w:drawing>
-          <wp:inline distT="0" distB="0" distL="0" distR="0" wp14:anchorId="391DC614" wp14:editId="5674D58B">
-            <wp:extent cx="2229161" cy="1543265"/>
-            <wp:effectExtent l="0" t="0" r="0" b="0"/>
-            <wp:docPr id="9" name="Рисунок 9"/>
-            <wp:cNvGraphicFramePr>
-              <a:graphicFrameLocks xmlns:a="http://schemas.openxmlformats.org/drawingml/2006/main" noChangeAspect="1"/>
-            </wp:cNvGraphicFramePr>
-            <a:graphic xmlns:a="http://schemas.openxmlformats.org/drawingml/2006/main">
-              <a:graphicData uri="http://schemas.openxmlformats.org/drawingml/2006/picture">
-                <pic:pic xmlns:pic="http://schemas.openxmlformats.org/drawingml/2006/picture">
-                  <pic:nvPicPr>
-                    <pic:cNvPr id="1" name=""/>
-                    <pic:cNvPicPr/>
-                  </pic:nvPicPr>
-                  <pic:blipFill>
-                    <a:blip r:embed="rId12"/>
-                    <a:stretch>
-                      <a:fillRect/>
-                    </a:stretch>
-                  </pic:blipFill>
-                  <pic:spPr>
-                    <a:xfrm>
-                      <a:off x="0" y="0"/>
-                      <a:ext cx="2229161" cy="1543265"/>
-                    </a:xfrm>
-                    <a:prstGeom prst="rect">
-                      <a:avLst/>
-                    </a:prstGeom>
-                  </pic:spPr>
-                </pic:pic>
-              </a:graphicData>
-            </a:graphic>
-          </wp:inline>
-        </w:drawing>
-      </w:r>
-    </w:p>
-    <w:p>
-      <w:pPr>
-        <w:rPr>
-          <w:lang w:val="en-US"/>
-        </w:rPr>
-      </w:pPr>
-      <w:r>
-        <w:rPr>
-          <w:lang w:val="en-US"/>
-        </w:rPr>
-        <w:drawing>
-          <wp:inline distT="0" distB="0" distL="0" distR="0" wp14:anchorId="0C41B775" wp14:editId="1DC8BAB4">
-            <wp:extent cx="1829055" cy="1333686"/>
-            <wp:effectExtent l="0" t="0" r="0" b="0"/>
-            <wp:docPr id="10" name="Рисунок 10"/>
-            <wp:cNvGraphicFramePr>
-              <a:graphicFrameLocks xmlns:a="http://schemas.openxmlformats.org/drawingml/2006/main" noChangeAspect="1"/>
-            </wp:cNvGraphicFramePr>
-            <a:graphic xmlns:a="http://schemas.openxmlformats.org/drawingml/2006/main">
-              <a:graphicData uri="http://schemas.openxmlformats.org/drawingml/2006/picture">
-                <pic:pic xmlns:pic="http://schemas.openxmlformats.org/drawingml/2006/picture">
-                  <pic:nvPicPr>
-                    <pic:cNvPr id="1" name=""/>
-                    <pic:cNvPicPr/>
-                  </pic:nvPicPr>
-                  <pic:blipFill>
-                    <a:blip r:embed="rId13"/>
-                    <a:stretch>
-                      <a:fillRect/>
-                    </a:stretch>
-                  </pic:blipFill>
-                  <pic:spPr>
-                    <a:xfrm>
-                      <a:off x="0" y="0"/>
-                      <a:ext cx="1829055" cy="1333686"/>
-                    </a:xfrm>
-                    <a:prstGeom prst="rect">
-                      <a:avLst/>
-                    </a:prstGeom>
-                  </pic:spPr>
-                </pic:pic>
-              </a:graphicData>
-            </a:graphic>
-          </wp:inline>
-        </w:drawing>
-      </w:r>
-    </w:p>
-    <w:p>
-      <w:pPr>
-        <w:rPr>
-          <w:lang w:val="en-US"/>
-        </w:rPr>
-      </w:pPr>
-      <w:r>
-        <w:rPr>
-          <w:lang w:val="en-US"/>
-        </w:rPr>
-        <w:drawing>
-          <wp:inline distT="0" distB="0" distL="0" distR="0" wp14:anchorId="7F1B9425" wp14:editId="462D2196">
-            <wp:extent cx="2476846" cy="457264"/>
-            <wp:effectExtent l="0" t="0" r="0" b="0"/>
-            <wp:docPr id="11" name="Рисунок 11"/>
-            <wp:cNvGraphicFramePr>
-              <a:graphicFrameLocks xmlns:a="http://schemas.openxmlformats.org/drawingml/2006/main" noChangeAspect="1"/>
-            </wp:cNvGraphicFramePr>
-            <a:graphic xmlns:a="http://schemas.openxmlformats.org/drawingml/2006/main">
-              <a:graphicData uri="http://schemas.openxmlformats.org/drawingml/2006/picture">
-                <pic:pic xmlns:pic="http://schemas.openxmlformats.org/drawingml/2006/picture">
-                  <pic:nvPicPr>
-                    <pic:cNvPr id="1" name=""/>
-                    <pic:cNvPicPr/>
-                  </pic:nvPicPr>
-                  <pic:blipFill>
-                    <a:blip r:embed="rId14"/>
-                    <a:stretch>
-                      <a:fillRect/>
-                    </a:stretch>
-                  </pic:blipFill>
-                  <pic:spPr>
-                    <a:xfrm>
-                      <a:off x="0" y="0"/>
-                      <a:ext cx="2476846" cy="457264"/>
-                    </a:xfrm>
-                    <a:prstGeom prst="rect">
-                      <a:avLst/>
-                    </a:prstGeom>
-                  </pic:spPr>
-                </pic:pic>
-              </a:graphicData>
-            </a:graphic>
-          </wp:inline>
-        </w:drawing>
-      </w:r>
-    </w:p>
-    <w:p>
-      <w:pPr>
-        <w:rPr>
-          <w:lang w:val="en-US"/>
-        </w:rPr>
-      </w:pPr>
-      <w:r>
-        <w:rPr>
-          <w:lang w:val="en-US"/>
-        </w:rPr>
-        <w:drawing>
-          <wp:inline distT="0" distB="0" distL="0" distR="0" wp14:anchorId="0FFBD9EA" wp14:editId="75DD17B5">
-            <wp:extent cx="1905266" cy="1143160"/>
-            <wp:effectExtent l="0" t="0" r="0" b="0"/>
-            <wp:docPr id="12" name="Рисунок 12"/>
-            <wp:cNvGraphicFramePr>
-              <a:graphicFrameLocks xmlns:a="http://schemas.openxmlformats.org/drawingml/2006/main" noChangeAspect="1"/>
-            </wp:cNvGraphicFramePr>
-            <a:graphic xmlns:a="http://schemas.openxmlformats.org/drawingml/2006/main">
-              <a:graphicData uri="http://schemas.openxmlformats.org/drawingml/2006/picture">
-                <pic:pic xmlns:pic="http://schemas.openxmlformats.org/drawingml/2006/picture">
-                  <pic:nvPicPr>
-                    <pic:cNvPr id="1" name=""/>
-                    <pic:cNvPicPr/>
-                  </pic:nvPicPr>
-                  <pic:blipFill>
-                    <a:blip r:embed="rId15"/>
-                    <a:stretch>
-                      <a:fillRect/>
-                    </a:stretch>
-                  </pic:blipFill>
-                  <pic:spPr>
-                    <a:xfrm>
-                      <a:off x="0" y="0"/>
-                      <a:ext cx="1905266" cy="1143160"/>
-                    </a:xfrm>
-                    <a:prstGeom prst="rect">
-                      <a:avLst/>
-                    </a:prstGeom>
-                  </pic:spPr>
-                </pic:pic>
-              </a:graphicData>
-            </a:graphic>
-          </wp:inline>
-        </w:drawing>
-      </w:r>
-    </w:p>
-    <w:p>
-      <w:pPr>
-        <w:rPr>
-          <w:lang w:val="en-US"/>
-        </w:rPr>
-      </w:pPr>
-      <w:r>
-        <w:rPr>
-          <w:lang w:val="en-US"/>
-        </w:rPr>
-        <w:drawing>
-          <wp:inline distT="0" distB="0" distL="0" distR="0" wp14:anchorId="567236E6" wp14:editId="00DF1033">
-            <wp:extent cx="4534533" cy="304843"/>
-            <wp:effectExtent l="0" t="0" r="0" b="0"/>
-            <wp:docPr id="13" name="Рисунок 13"/>
-            <wp:cNvGraphicFramePr>
-              <a:graphicFrameLocks xmlns:a="http://schemas.openxmlformats.org/drawingml/2006/main" noChangeAspect="1"/>
-            </wp:cNvGraphicFramePr>
-            <a:graphic xmlns:a="http://schemas.openxmlformats.org/drawingml/2006/main">
-              <a:graphicData uri="http://schemas.openxmlformats.org/drawingml/2006/picture">
-                <pic:pic xmlns:pic="http://schemas.openxmlformats.org/drawingml/2006/picture">
-                  <pic:nvPicPr>
-                    <pic:cNvPr id="1" name=""/>
-                    <pic:cNvPicPr/>
-                  </pic:nvPicPr>
-                  <pic:blipFill>
-                    <a:blip r:embed="rId16"/>
-                    <a:stretch>
-                      <a:fillRect/>
-                    </a:stretch>
-                  </pic:blipFill>
-                  <pic:spPr>
-                    <a:xfrm>
-                      <a:off x="0" y="0"/>
-                      <a:ext cx="4534533" cy="304843"/>
-                    </a:xfrm>
-                    <a:prstGeom prst="rect">
-                      <a:avLst/>
-                    </a:prstGeom>
-                  </pic:spPr>
-                </pic:pic>
-              </a:graphicData>
-            </a:graphic>
-          </wp:inline>
-        </w:drawing>
-      </w:r>
-    </w:p>
-    <w:p>
-      <w:pPr>
-        <w:rPr>
-          <w:lang w:val="en-US"/>
-        </w:rPr>
-      </w:pPr>
-      <w:r>
-        <w:rPr>
-          <w:lang w:val="en-US"/>
-        </w:rPr>
-        <w:drawing>
-          <wp:inline distT="0" distB="0" distL="0" distR="0" wp14:anchorId="7C6D31FA" wp14:editId="58C4629D">
-            <wp:extent cx="4458322" cy="266737"/>
-            <wp:effectExtent l="0" t="0" r="0" b="0"/>
-            <wp:docPr id="14" name="Рисунок 14"/>
-            <wp:cNvGraphicFramePr>
-              <a:graphicFrameLocks xmlns:a="http://schemas.openxmlformats.org/drawingml/2006/main" noChangeAspect="1"/>
-            </wp:cNvGraphicFramePr>
-            <a:graphic xmlns:a="http://schemas.openxmlformats.org/drawingml/2006/main">
-              <a:graphicData uri="http://schemas.openxmlformats.org/drawingml/2006/picture">
-                <pic:pic xmlns:pic="http://schemas.openxmlformats.org/drawingml/2006/picture">
-                  <pic:nvPicPr>
-                    <pic:cNvPr id="1" name=""/>
-                    <pic:cNvPicPr/>
-                  </pic:nvPicPr>
-                  <pic:blipFill>
-                    <a:blip r:embed="rId17"/>
-                    <a:stretch>
-                      <a:fillRect/>
-                    </a:stretch>
-                  </pic:blipFill>
-                  <pic:spPr>
-                    <a:xfrm>
-                      <a:off x="0" y="0"/>
-                      <a:ext cx="4458322" cy="266737"/>
-                    </a:xfrm>
-                    <a:prstGeom prst="rect">
-                      <a:avLst/>
-                    </a:prstGeom>
-                  </pic:spPr>
-                </pic:pic>
-              </a:graphicData>
-            </a:graphic>
-          </wp:inline>
-        </w:drawing>
-      </w:r>
-    </w:p>
-    <w:p>
-      <w:pPr>
-        <w:rPr>
-          <w:lang w:val="en-US"/>
-        </w:rPr>
-      </w:pPr>
-      <w:r>
-        <w:rPr>
-          <w:lang w:val="en-US"/>
-        </w:rPr>
-        <w:lastRenderedPageBreak/>
-        <w:drawing>
-          <wp:inline distT="0" distB="0" distL="0" distR="0" wp14:anchorId="3D6E0AB2" wp14:editId="092491C2">
-            <wp:extent cx="6120765" cy="1283970"/>
-            <wp:effectExtent l="0" t="0" r="0" b="0"/>
-            <wp:docPr id="15" name="Рисунок 15"/>
-            <wp:cNvGraphicFramePr>
-              <a:graphicFrameLocks xmlns:a="http://schemas.openxmlformats.org/drawingml/2006/main" noChangeAspect="1"/>
-            </wp:cNvGraphicFramePr>
-            <a:graphic xmlns:a="http://schemas.openxmlformats.org/drawingml/2006/main">
-              <a:graphicData uri="http://schemas.openxmlformats.org/drawingml/2006/picture">
-                <pic:pic xmlns:pic="http://schemas.openxmlformats.org/drawingml/2006/picture">
-                  <pic:nvPicPr>
-                    <pic:cNvPr id="1" name=""/>
-                    <pic:cNvPicPr/>
-                  </pic:nvPicPr>
-                  <pic:blipFill>
-                    <a:blip r:embed="rId18"/>
-                    <a:stretch>
-                      <a:fillRect/>
-                    </a:stretch>
-                  </pic:blipFill>
-                  <pic:spPr>
-                    <a:xfrm>
-                      <a:off x="0" y="0"/>
-                      <a:ext cx="6120765" cy="1283970"/>
-                    </a:xfrm>
-                    <a:prstGeom prst="rect">
-                      <a:avLst/>
-                    </a:prstGeom>
-                  </pic:spPr>
-                </pic:pic>
-              </a:graphicData>
-            </a:graphic>
-          </wp:inline>
-        </w:drawing>
-      </w:r>
-    </w:p>
-    <w:p>
-      <w:pPr>
-        <w:jc w:val="center"/>
-        <w:rPr>
-          <w:sz w:val="32"/>
-          <w:lang w:val="en-US"/>
-        </w:rPr>
-      </w:pPr>
-    </w:p>
-    <w:p>
-      <w:pPr>
-        <w:jc w:val="center"/>
-        <w:rPr>
-          <w:sz w:val="36"/>
-        </w:rPr>
-      </w:pPr>
-      <w:r>
-        <w:rPr>
-          <w:sz w:val="36"/>
-        </w:rPr>
-        <w:t>Самостійна робота</w:t>
       </w:r>
       <w:bookmarkStart w:id="0" w:name="_GoBack"/>
       <w:bookmarkEnd w:id="0"/>
